--- a/Nuclear_Fuel_Performance/NE533_Spring2022/paper_project1/Grading.docx
+++ b/Nuclear_Fuel_Performance/NE533_Spring2022/paper_project1/Grading.docx
@@ -1,6 +1,6 @@
 
 <file path=word/document.xml><?xml version="1.0" encoding="utf-8"?>
-<w:document xmlns:wpc="http://schemas.microsoft.com/office/word/2010/wordprocessingCanvas" xmlns:cx="http://schemas.microsoft.com/office/drawing/2014/chartex" xmlns:cx1="http://schemas.microsoft.com/office/drawing/2015/9/8/chartex" xmlns:cx2="http://schemas.microsoft.com/office/drawing/2015/10/21/chartex" xmlns:cx3="http://schemas.microsoft.com/office/drawing/2016/5/9/chartex" xmlns:cx4="http://schemas.microsoft.com/office/drawing/2016/5/10/chartex" xmlns:cx5="http://schemas.microsoft.com/office/drawing/2016/5/11/chartex" xmlns:cx6="http://schemas.microsoft.com/office/drawing/2016/5/12/chartex" xmlns:cx7="http://schemas.microsoft.com/office/drawing/2016/5/13/chartex" xmlns:cx8="http://schemas.microsoft.com/office/drawing/2016/5/14/chartex" xmlns:mc="http://schemas.openxmlformats.org/markup-compatibility/2006" xmlns:aink="http://schemas.microsoft.com/office/drawing/2016/ink" xmlns:am3d="http://schemas.microsoft.com/office/drawing/2017/model3d" xmlns:o="urn:schemas-microsoft-com:office:office" xmlns:r="http://schemas.openxmlformats.org/officeDocument/2006/relationships" xmlns:m="http://schemas.openxmlformats.org/officeDocument/2006/math" xmlns:v="urn:schemas-microsoft-com:vml" xmlns:wp14="http://schemas.microsoft.com/office/word/2010/wordprocessingDrawing" xmlns:wp="http://schemas.openxmlformats.org/drawingml/2006/wordprocessingDrawing" xmlns:w10="urn:schemas-microsoft-com:office:word" xmlns:w="http://schemas.openxmlformats.org/wordprocessingml/2006/main" xmlns:w14="http://schemas.microsoft.com/office/word/2010/wordml" xmlns:w15="http://schemas.microsoft.com/office/word/2012/wordml" xmlns:w16cex="http://schemas.microsoft.com/office/word/2018/wordml/cex" xmlns:w16cid="http://schemas.microsoft.com/office/word/2016/wordml/cid" xmlns:w16="http://schemas.microsoft.com/office/word/2018/wordml" xmlns:w16sdtdh="http://schemas.microsoft.com/office/word/2020/wordml/sdtdatahash" xmlns:w16se="http://schemas.microsoft.com/office/word/2015/wordml/symex" xmlns:wpg="http://schemas.microsoft.com/office/word/2010/wordprocessingGroup" xmlns:wpi="http://schemas.microsoft.com/office/word/2010/wordprocessingInk" xmlns:wne="http://schemas.microsoft.com/office/word/2006/wordml" xmlns:wps="http://schemas.microsoft.com/office/word/2010/wordprocessingShape" mc:Ignorable="w14 w15 w16se w16cid w16 w16cex w16sdtdh wp14">
+<w:document xmlns:wpc="http://schemas.microsoft.com/office/word/2010/wordprocessingCanvas" xmlns:cx="http://schemas.microsoft.com/office/drawing/2014/chartex" xmlns:cx1="http://schemas.microsoft.com/office/drawing/2015/9/8/chartex" xmlns:cx2="http://schemas.microsoft.com/office/drawing/2015/10/21/chartex" xmlns:cx3="http://schemas.microsoft.com/office/drawing/2016/5/9/chartex" xmlns:cx4="http://schemas.microsoft.com/office/drawing/2016/5/10/chartex" xmlns:cx5="http://schemas.microsoft.com/office/drawing/2016/5/11/chartex" xmlns:cx6="http://schemas.microsoft.com/office/drawing/2016/5/12/chartex" xmlns:cx7="http://schemas.microsoft.com/office/drawing/2016/5/13/chartex" xmlns:cx8="http://schemas.microsoft.com/office/drawing/2016/5/14/chartex" xmlns:mc="http://schemas.openxmlformats.org/markup-compatibility/2006" xmlns:aink="http://schemas.microsoft.com/office/drawing/2016/ink" xmlns:am3d="http://schemas.microsoft.com/office/drawing/2017/model3d" xmlns:o="urn:schemas-microsoft-com:office:office" xmlns:oel="http://schemas.microsoft.com/office/2019/extlst" xmlns:r="http://schemas.openxmlformats.org/officeDocument/2006/relationships" xmlns:m="http://schemas.openxmlformats.org/officeDocument/2006/math" xmlns:v="urn:schemas-microsoft-com:vml" xmlns:wp14="http://schemas.microsoft.com/office/word/2010/wordprocessingDrawing" xmlns:wp="http://schemas.openxmlformats.org/drawingml/2006/wordprocessingDrawing" xmlns:w10="urn:schemas-microsoft-com:office:word" xmlns:w="http://schemas.openxmlformats.org/wordprocessingml/2006/main" xmlns:w14="http://schemas.microsoft.com/office/word/2010/wordml" xmlns:w15="http://schemas.microsoft.com/office/word/2012/wordml" xmlns:w16cex="http://schemas.microsoft.com/office/word/2018/wordml/cex" xmlns:w16cid="http://schemas.microsoft.com/office/word/2016/wordml/cid" xmlns:w16="http://schemas.microsoft.com/office/word/2018/wordml" xmlns:w16sdtdh="http://schemas.microsoft.com/office/word/2020/wordml/sdtdatahash" xmlns:w16se="http://schemas.microsoft.com/office/word/2015/wordml/symex" xmlns:wpg="http://schemas.microsoft.com/office/word/2010/wordprocessingGroup" xmlns:wpi="http://schemas.microsoft.com/office/word/2010/wordprocessingInk" xmlns:wne="http://schemas.microsoft.com/office/word/2006/wordml" xmlns:wps="http://schemas.microsoft.com/office/word/2010/wordprocessingShape" mc:Ignorable="w14 w15 w16se w16cid w16 w16cex w16sdtdh wp14">
   <w:body>
     <w:p>
       <w:proofErr w:type="spellStart"/>
@@ -191,10 +191,7 @@
         <w:t xml:space="preserve">Notes: </w:t>
       </w:r>
       <w:r>
-        <w:t xml:space="preserve">Went long. </w:t>
-      </w:r>
-      <w:r>
-        <w:t xml:space="preserve">Conferences hold you to a hard time limit. We need to work on reducing the time to fit within the specified window. </w:t>
+        <w:t xml:space="preserve">Went long. Conferences hold you to a hard time limit. We need to work on reducing the time to fit within the specified window. </w:t>
       </w:r>
       <w:r>
         <w:t xml:space="preserve">Good background. </w:t>
@@ -338,54 +335,51 @@
     <w:p/>
     <w:p>
       <w:r>
-        <w:t>Evaluation of Scientific Info:</w:t>
+        <w:t xml:space="preserve">Evaluation of Scientific Info: </w:t>
+      </w:r>
+      <w:r>
+        <w:t>8</w:t>
+      </w:r>
+    </w:p>
+    <w:p>
+      <w:r>
+        <w:t>Critical Analysis of Paper:</w:t>
+      </w:r>
+      <w:r>
+        <w:t xml:space="preserve"> 7</w:t>
+      </w:r>
+    </w:p>
+    <w:p>
+      <w:r>
+        <w:t>Understanding of Technical Material:</w:t>
+      </w:r>
+      <w:r>
+        <w:t xml:space="preserve"> 7</w:t>
+      </w:r>
+    </w:p>
+    <w:p>
+      <w:r>
+        <w:t>Organization:</w:t>
       </w:r>
       <w:r>
         <w:t xml:space="preserve"> </w:t>
       </w:r>
       <w:r>
+        <w:t>9</w:t>
+      </w:r>
+    </w:p>
+    <w:p>
+      <w:r>
+        <w:t>Style:</w:t>
+      </w:r>
+      <w:r>
+        <w:t xml:space="preserve"> </w:t>
+      </w:r>
+      <w:r>
         <w:t>8</w:t>
       </w:r>
     </w:p>
     <w:p>
-      <w:r>
-        <w:t>Critical Analysis of Paper:</w:t>
-      </w:r>
-      <w:r>
-        <w:t xml:space="preserve"> 7</w:t>
-      </w:r>
-    </w:p>
-    <w:p>
-      <w:r>
-        <w:t>Understanding of Technical Material:</w:t>
-      </w:r>
-      <w:r>
-        <w:t xml:space="preserve"> 7</w:t>
-      </w:r>
-    </w:p>
-    <w:p>
-      <w:r>
-        <w:t>Organization:</w:t>
-      </w:r>
-      <w:r>
-        <w:t xml:space="preserve"> </w:t>
-      </w:r>
-      <w:r>
-        <w:t>9</w:t>
-      </w:r>
-    </w:p>
-    <w:p>
-      <w:r>
-        <w:t>Style:</w:t>
-      </w:r>
-      <w:r>
-        <w:t xml:space="preserve"> </w:t>
-      </w:r>
-      <w:r>
-        <w:t>8</w:t>
-      </w:r>
-    </w:p>
-    <w:p>
       <w:pPr>
         <w:pBdr>
           <w:bottom w:val="single" w:sz="6" w:space="1" w:color="auto"/>
@@ -408,13 +402,7 @@
         </w:pBdr>
       </w:pPr>
       <w:r>
-        <w:t xml:space="preserve">Notes: Oxygen transport under irradiation. </w:t>
-      </w:r>
-      <w:r>
-        <w:t>Seemed unsure in portions regarding what you are</w:t>
-      </w:r>
-      <w:r>
-        <w:t xml:space="preserve"> wanting </w:t>
+        <w:t xml:space="preserve">Notes: Oxygen transport under irradiation. Seemed unsure in portions regarding what you are wanting </w:t>
       </w:r>
       <w:r>
         <w:t>(</w:t>
@@ -645,39 +633,145 @@
         <w:t xml:space="preserve">Notes: </w:t>
       </w:r>
       <w:r>
-        <w:t xml:space="preserve">Not necessary to list </w:t>
+        <w:t xml:space="preserve">Not necessary to list all of the authors. U3Si2 actually behaves worse in water than UO2, and significantly worse in steam. This was a bit heavy on the specific equations </w:t>
+      </w:r>
+      <w:r>
+        <w:t xml:space="preserve">that were utilized, and less on the conceptual understanding of why this study was performed. Would have liked to have seen more background of the physical phenomena being included, such as resolution. Define what you mean by lower length scale vs engineering scale. </w:t>
+      </w:r>
+    </w:p>
+    <w:p>
+      <w:pPr>
+        <w:pBdr>
+          <w:bottom w:val="single" w:sz="6" w:space="1" w:color="auto"/>
+        </w:pBdr>
+      </w:pPr>
+    </w:p>
+    <w:p/>
+    <w:p>
+      <w:r>
+        <w:t>Robert</w:t>
+      </w:r>
+    </w:p>
+    <w:p/>
+    <w:p>
+      <w:r>
+        <w:t>Evaluation of Scientific Info:</w:t>
+      </w:r>
+      <w:r>
+        <w:t xml:space="preserve"> </w:t>
+      </w:r>
+      <w:r>
+        <w:t>8</w:t>
+      </w:r>
+    </w:p>
+    <w:p>
+      <w:r>
+        <w:t>Critical Analysis of Paper:</w:t>
+      </w:r>
+      <w:r>
+        <w:t xml:space="preserve"> </w:t>
+      </w:r>
+      <w:r>
+        <w:t>9</w:t>
+      </w:r>
+    </w:p>
+    <w:p>
+      <w:r>
+        <w:t>Understanding of Technical Material:</w:t>
+      </w:r>
+      <w:r>
+        <w:t xml:space="preserve"> 8</w:t>
+      </w:r>
+    </w:p>
+    <w:p>
+      <w:r>
+        <w:t>Organization:</w:t>
+      </w:r>
+      <w:r>
+        <w:t xml:space="preserve"> 7</w:t>
+      </w:r>
+    </w:p>
+    <w:p>
+      <w:r>
+        <w:t>Style:</w:t>
+      </w:r>
+      <w:r>
+        <w:t xml:space="preserve"> 9</w:t>
+      </w:r>
+    </w:p>
+    <w:p>
+      <w:pPr>
+        <w:pBdr>
+          <w:bottom w:val="single" w:sz="6" w:space="1" w:color="auto"/>
+        </w:pBdr>
+      </w:pPr>
+      <w:r>
+        <w:t>Overall:</w:t>
+      </w:r>
+      <w:r>
+        <w:t xml:space="preserve"> 4</w:t>
+      </w:r>
+      <w:r>
+        <w:t>1</w:t>
+      </w:r>
+      <w:r>
+        <w:t>; Grade: 94</w:t>
+      </w:r>
+    </w:p>
+    <w:p>
+      <w:pPr>
+        <w:pBdr>
+          <w:bottom w:val="single" w:sz="6" w:space="1" w:color="auto"/>
+        </w:pBdr>
+      </w:pPr>
+      <w:r>
+        <w:t xml:space="preserve">Notes: </w:t>
+      </w:r>
+      <w:r>
+        <w:t xml:space="preserve">Intro to experiments didn’t flow. It didn’t make sense why you went from one to the other. Insertion of </w:t>
       </w:r>
       <w:proofErr w:type="gramStart"/>
       <w:r>
-        <w:t>all of</w:t>
+        <w:t>3.13..</w:t>
       </w:r>
       <w:proofErr w:type="gramEnd"/>
       <w:r>
-        <w:t xml:space="preserve"> the authors. U3Si2 </w:t>
+        <w:t xml:space="preserve"> what is this number? We want to make a coherent logic flow in our presentations, yours feels like it is jumping from one to the next. </w:t>
+      </w:r>
+      <w:r>
+        <w:t xml:space="preserve">What is the Weibull modulus? Solid criticisms. I would like to improve your slide style. </w:t>
+      </w:r>
+      <w:proofErr w:type="spellStart"/>
+      <w:r>
+        <w:t>Its</w:t>
+      </w:r>
+      <w:proofErr w:type="spellEnd"/>
+      <w:r>
+        <w:t xml:space="preserve"> often best to have mixed text/image slides</w:t>
+      </w:r>
+      <w:r>
+        <w:t xml:space="preserve">, and font size should be considered for large screens. </w:t>
       </w:r>
       <w:proofErr w:type="gramStart"/>
       <w:r>
-        <w:t>actually behaves</w:t>
+        <w:t>Thus</w:t>
       </w:r>
       <w:proofErr w:type="gramEnd"/>
       <w:r>
-        <w:t xml:space="preserve"> worse in water than UO2, and significantly worse in steam. This was a bit heavy on the specific equations </w:t>
-      </w:r>
-      <w:r>
-        <w:t xml:space="preserve">that were utilized, and less on the conceptual understanding of why this study was performed. Would have liked to have seen more background of the physical phenomena being included, such as resolution. Define what you mean by lower length scale vs engineering scale. </w:t>
-      </w:r>
-    </w:p>
-    <w:p>
-      <w:pPr>
-        <w:pBdr>
-          <w:bottom w:val="single" w:sz="6" w:space="1" w:color="auto"/>
-        </w:pBdr>
-      </w:pPr>
-    </w:p>
-    <w:p/>
-    <w:p>
-      <w:r>
-        <w:t>Robert</w:t>
+        <w:t xml:space="preserve"> I would say your font choice is typically too large for anything other than watching a presentation on a laptop at a distance. You presented the information, but I don’t think I got enough context to the meaning of the results. </w:t>
+      </w:r>
+    </w:p>
+    <w:p>
+      <w:pPr>
+        <w:pBdr>
+          <w:bottom w:val="single" w:sz="6" w:space="1" w:color="auto"/>
+        </w:pBdr>
+      </w:pPr>
+    </w:p>
+    <w:p/>
+    <w:p>
+      <w:r>
+        <w:t>Daniel</w:t>
       </w:r>
     </w:p>
     <w:p/>
@@ -686,264 +780,313 @@
         <w:t>Evaluation of Scientific Info:</w:t>
       </w:r>
       <w:r>
+        <w:t xml:space="preserve"> 8</w:t>
+      </w:r>
+    </w:p>
+    <w:p>
+      <w:r>
+        <w:t>Critical Analysis of Paper:</w:t>
+      </w:r>
+      <w:r>
+        <w:t xml:space="preserve"> 10</w:t>
+      </w:r>
+    </w:p>
+    <w:p>
+      <w:r>
+        <w:t>Understanding of Technical Material:</w:t>
+      </w:r>
+      <w:r>
+        <w:t xml:space="preserve"> 8</w:t>
+      </w:r>
+    </w:p>
+    <w:p>
+      <w:r>
+        <w:t>Organization:</w:t>
+      </w:r>
+      <w:r>
+        <w:t xml:space="preserve"> 9</w:t>
+      </w:r>
+    </w:p>
+    <w:p>
+      <w:r>
+        <w:t>Style:</w:t>
+      </w:r>
+      <w:r>
+        <w:t xml:space="preserve"> 9</w:t>
+      </w:r>
+    </w:p>
+    <w:p>
+      <w:pPr>
+        <w:pBdr>
+          <w:bottom w:val="single" w:sz="6" w:space="1" w:color="auto"/>
+        </w:pBdr>
+      </w:pPr>
+      <w:r>
+        <w:t>Overall:</w:t>
+      </w:r>
+      <w:r>
+        <w:t xml:space="preserve"> 44</w:t>
+      </w:r>
+      <w:r>
+        <w:t>; Grade: 97</w:t>
+      </w:r>
+    </w:p>
+    <w:p>
+      <w:pPr>
+        <w:pBdr>
+          <w:bottom w:val="single" w:sz="6" w:space="1" w:color="auto"/>
+        </w:pBdr>
+      </w:pPr>
+      <w:r>
+        <w:t>Notes: Good background of a NTR</w:t>
+      </w:r>
+      <w:r>
+        <w:t xml:space="preserve"> and CERMET fuels. Would have liked to see a bit more computational details. It felt a bit like “and they did this”, without any information on how it was done. What is the purpose of the three fuel element configurations? </w:t>
+      </w:r>
+      <w:r>
+        <w:t xml:space="preserve">Very thorough critique of the paper. </w:t>
+      </w:r>
+      <w:r>
+        <w:t xml:space="preserve">Zero-flux boundary condition likely does not mean zero-neutron flux, it likely means no thermal transport outside of the boundary (or something). This is our </w:t>
+      </w:r>
+      <w:proofErr w:type="spellStart"/>
+      <w:r>
+        <w:t>dX</w:t>
+      </w:r>
+      <w:proofErr w:type="spellEnd"/>
+      <w:r>
+        <w:t xml:space="preserve">/dt BC, where X is some state variable. You are recommending way more than can reasonably be done, but yes it would make things more accurate… if you can run it. </w:t>
+      </w:r>
+    </w:p>
+    <w:p>
+      <w:pPr>
+        <w:pBdr>
+          <w:bottom w:val="single" w:sz="6" w:space="1" w:color="auto"/>
+        </w:pBdr>
+      </w:pPr>
+    </w:p>
+    <w:p/>
+    <w:p>
+      <w:proofErr w:type="spellStart"/>
+      <w:r>
+        <w:t>Osazuwa</w:t>
+      </w:r>
+      <w:proofErr w:type="spellEnd"/>
+    </w:p>
+    <w:p/>
+    <w:p>
+      <w:pPr>
+        <w:pBdr>
+          <w:bottom w:val="single" w:sz="6" w:space="1" w:color="auto"/>
+        </w:pBdr>
+      </w:pPr>
+      <w:r>
+        <w:t>Evaluation of Scientific Info: 7</w:t>
+      </w:r>
+    </w:p>
+    <w:p>
+      <w:pPr>
+        <w:pBdr>
+          <w:bottom w:val="single" w:sz="6" w:space="1" w:color="auto"/>
+        </w:pBdr>
+      </w:pPr>
+      <w:r>
+        <w:t>Critical Analysis of Paper: 8</w:t>
+      </w:r>
+    </w:p>
+    <w:p>
+      <w:pPr>
+        <w:pBdr>
+          <w:bottom w:val="single" w:sz="6" w:space="1" w:color="auto"/>
+        </w:pBdr>
+      </w:pPr>
+      <w:r>
+        <w:t>Understanding of Technical Material: 7</w:t>
+      </w:r>
+    </w:p>
+    <w:p>
+      <w:pPr>
+        <w:pBdr>
+          <w:bottom w:val="single" w:sz="6" w:space="1" w:color="auto"/>
+        </w:pBdr>
+      </w:pPr>
+      <w:r>
+        <w:t>Organization: 8</w:t>
+      </w:r>
+    </w:p>
+    <w:p>
+      <w:pPr>
+        <w:pBdr>
+          <w:bottom w:val="single" w:sz="6" w:space="1" w:color="auto"/>
+        </w:pBdr>
+      </w:pPr>
+      <w:r>
+        <w:t>Style: 10</w:t>
+      </w:r>
+    </w:p>
+    <w:p>
+      <w:pPr>
+        <w:pBdr>
+          <w:bottom w:val="single" w:sz="6" w:space="1" w:color="auto"/>
+        </w:pBdr>
+      </w:pPr>
+      <w:r>
+        <w:t>Overall: 40; Grade: 93</w:t>
+      </w:r>
+    </w:p>
+    <w:p>
+      <w:pPr>
+        <w:pBdr>
+          <w:bottom w:val="single" w:sz="6" w:space="1" w:color="auto"/>
+        </w:pBdr>
+      </w:pPr>
+      <w:r>
+        <w:t>Notes:</w:t>
+      </w:r>
+    </w:p>
+    <w:p>
+      <w:pPr>
+        <w:pBdr>
+          <w:bottom w:val="single" w:sz="6" w:space="1" w:color="auto"/>
+        </w:pBdr>
+      </w:pPr>
+    </w:p>
+    <w:p>
+      <w:pPr>
+        <w:pBdr>
+          <w:bottom w:val="single" w:sz="6" w:space="1" w:color="auto"/>
+        </w:pBdr>
+      </w:pPr>
+      <w:r>
+        <w:t>Would be good to start with why they are looking at ThO2 systems, and why this work was needed. This provides the proper motivation for the paper. Good presentation style. Would have liked to have seen more analysis of what the actual model is or contains. You present it as “there is a model”, which is not sufficient for your audience to have an idea of what was actually done. While your use of graphics is good, I would have preferred the graphics to be based upon the technical paper, or based upon technical images, not clip art. Generally, minimal text is fine, but in general the slides should have at least a bit of technical info. The slides are contributing very little to your talk.</w:t>
+      </w:r>
+    </w:p>
+    <w:p>
+      <w:pPr>
+        <w:pBdr>
+          <w:bottom w:val="single" w:sz="6" w:space="1" w:color="auto"/>
+        </w:pBdr>
+      </w:pPr>
+    </w:p>
+    <w:p/>
+    <w:p/>
+    <w:p>
+      <w:proofErr w:type="spellStart"/>
+      <w:r>
+        <w:t>Rubyea</w:t>
+      </w:r>
+      <w:proofErr w:type="spellEnd"/>
+      <w:r>
+        <w:t xml:space="preserve"> #2</w:t>
+      </w:r>
+    </w:p>
+    <w:p/>
+    <w:p>
+      <w:pPr>
+        <w:pBdr>
+          <w:bottom w:val="single" w:sz="6" w:space="1" w:color="auto"/>
+        </w:pBdr>
+      </w:pPr>
+      <w:r>
+        <w:t xml:space="preserve">Evaluation of Scientific Info: </w:t>
+      </w:r>
+    </w:p>
+    <w:p>
+      <w:pPr>
+        <w:pBdr>
+          <w:bottom w:val="single" w:sz="6" w:space="1" w:color="auto"/>
+        </w:pBdr>
+      </w:pPr>
+      <w:r>
+        <w:t xml:space="preserve">Critical Analysis of Paper: </w:t>
+      </w:r>
+    </w:p>
+    <w:p>
+      <w:pPr>
+        <w:pBdr>
+          <w:bottom w:val="single" w:sz="6" w:space="1" w:color="auto"/>
+        </w:pBdr>
+      </w:pPr>
+      <w:r>
+        <w:t xml:space="preserve">Understanding of Technical Material: </w:t>
+      </w:r>
+    </w:p>
+    <w:p>
+      <w:pPr>
+        <w:pBdr>
+          <w:bottom w:val="single" w:sz="6" w:space="1" w:color="auto"/>
+        </w:pBdr>
+      </w:pPr>
+      <w:r>
+        <w:t xml:space="preserve">Organization: </w:t>
+      </w:r>
+    </w:p>
+    <w:p>
+      <w:pPr>
+        <w:pBdr>
+          <w:bottom w:val="single" w:sz="6" w:space="1" w:color="auto"/>
+        </w:pBdr>
+      </w:pPr>
+      <w:r>
+        <w:t xml:space="preserve">Style: </w:t>
+      </w:r>
+    </w:p>
+    <w:p>
+      <w:pPr>
+        <w:pBdr>
+          <w:bottom w:val="single" w:sz="6" w:space="1" w:color="auto"/>
+        </w:pBdr>
+      </w:pPr>
+      <w:r>
+        <w:t>Overall</w:t>
+      </w:r>
+      <w:proofErr w:type="gramStart"/>
+      <w:r>
+        <w:t xml:space="preserve">: </w:t>
+      </w:r>
+      <w:r>
+        <w:t>;</w:t>
+      </w:r>
+      <w:proofErr w:type="gramEnd"/>
+      <w:r>
         <w:t xml:space="preserve"> </w:t>
       </w:r>
       <w:r>
-        <w:t>8</w:t>
-      </w:r>
-    </w:p>
-    <w:p>
-      <w:r>
-        <w:t>Critical Analysis of Paper:</w:t>
-      </w:r>
-      <w:r>
-        <w:t xml:space="preserve"> </w:t>
-      </w:r>
-      <w:r>
-        <w:t>9</w:t>
-      </w:r>
-    </w:p>
-    <w:p>
-      <w:r>
-        <w:t>Understanding of Technical Material:</w:t>
-      </w:r>
-      <w:r>
-        <w:t xml:space="preserve"> 8</w:t>
-      </w:r>
-    </w:p>
-    <w:p>
-      <w:r>
-        <w:t>Organization:</w:t>
-      </w:r>
-      <w:r>
-        <w:t xml:space="preserve"> 7</w:t>
-      </w:r>
-    </w:p>
-    <w:p>
-      <w:r>
-        <w:t>Style:</w:t>
-      </w:r>
-      <w:r>
-        <w:t xml:space="preserve"> 9</w:t>
-      </w:r>
-    </w:p>
-    <w:p>
-      <w:pPr>
-        <w:pBdr>
-          <w:bottom w:val="single" w:sz="6" w:space="1" w:color="auto"/>
-        </w:pBdr>
-      </w:pPr>
-      <w:r>
-        <w:t>Overall:</w:t>
-      </w:r>
-      <w:r>
-        <w:t xml:space="preserve"> 4</w:t>
-      </w:r>
-      <w:r>
-        <w:t>1</w:t>
-      </w:r>
-      <w:r>
-        <w:t>; Grade: 94</w:t>
-      </w:r>
-    </w:p>
-    <w:p>
-      <w:pPr>
-        <w:pBdr>
-          <w:bottom w:val="single" w:sz="6" w:space="1" w:color="auto"/>
-        </w:pBdr>
-      </w:pPr>
-      <w:r>
-        <w:t xml:space="preserve">Notes: </w:t>
-      </w:r>
-      <w:r>
-        <w:t xml:space="preserve">Intro to experiments didn’t flow. It didn’t make sense why you went from one to the other. Insertion of </w:t>
-      </w:r>
-      <w:proofErr w:type="gramStart"/>
-      <w:r>
-        <w:t>3.13..</w:t>
-      </w:r>
-      <w:proofErr w:type="gramEnd"/>
-      <w:r>
-        <w:t xml:space="preserve"> what is this number? We want to make a coherent logic flow in our presentations, yours feels like it is jumping from one to the next. </w:t>
-      </w:r>
-      <w:r>
-        <w:t xml:space="preserve">What is the Weibull modulus? Solid criticisms. I would like to improve your slide style. </w:t>
-      </w:r>
-      <w:proofErr w:type="spellStart"/>
-      <w:r>
-        <w:t>Its</w:t>
-      </w:r>
-      <w:proofErr w:type="spellEnd"/>
-      <w:r>
-        <w:t xml:space="preserve"> often best to have mixed text/image slides</w:t>
-      </w:r>
-      <w:r>
-        <w:t xml:space="preserve">, and font size should be considered for large screens. </w:t>
-      </w:r>
-      <w:proofErr w:type="gramStart"/>
-      <w:r>
-        <w:t>Thus</w:t>
-      </w:r>
-      <w:proofErr w:type="gramEnd"/>
-      <w:r>
-        <w:t xml:space="preserve"> I would say your font choice is typically too large for anything other than watching a presentation on a laptop at a distance. You presented the information, but I don’t think I got enough context to the meaning of the results. </w:t>
-      </w:r>
-    </w:p>
-    <w:p>
-      <w:pPr>
-        <w:pBdr>
-          <w:bottom w:val="single" w:sz="6" w:space="1" w:color="auto"/>
-        </w:pBdr>
-      </w:pPr>
-    </w:p>
-    <w:p/>
-    <w:p>
-      <w:r>
-        <w:t>Daniel</w:t>
-      </w:r>
-    </w:p>
-    <w:p/>
-    <w:p>
-      <w:r>
-        <w:t>Evaluation of Scientific Info:</w:t>
-      </w:r>
-      <w:r>
-        <w:t xml:space="preserve"> 8</w:t>
-      </w:r>
-    </w:p>
-    <w:p>
-      <w:r>
-        <w:t>Critical Analysis of Paper:</w:t>
-      </w:r>
-      <w:r>
-        <w:t xml:space="preserve"> 10</w:t>
-      </w:r>
-    </w:p>
-    <w:p>
-      <w:r>
-        <w:t>Understanding of Technical Material:</w:t>
-      </w:r>
-      <w:r>
-        <w:t xml:space="preserve"> 8</w:t>
-      </w:r>
-    </w:p>
-    <w:p>
-      <w:r>
-        <w:t>Organization:</w:t>
-      </w:r>
-      <w:r>
-        <w:t xml:space="preserve"> 9</w:t>
-      </w:r>
-    </w:p>
-    <w:p>
-      <w:r>
-        <w:t>Style:</w:t>
-      </w:r>
-      <w:r>
-        <w:t xml:space="preserve"> 9</w:t>
-      </w:r>
-    </w:p>
-    <w:p>
-      <w:pPr>
-        <w:pBdr>
-          <w:bottom w:val="single" w:sz="6" w:space="1" w:color="auto"/>
-        </w:pBdr>
-      </w:pPr>
-      <w:r>
-        <w:t>Overall:</w:t>
-      </w:r>
-      <w:r>
-        <w:t xml:space="preserve"> 44</w:t>
-      </w:r>
-      <w:r>
-        <w:t>; Grade: 97</w:t>
-      </w:r>
-    </w:p>
-    <w:p>
-      <w:pPr>
-        <w:pBdr>
-          <w:bottom w:val="single" w:sz="6" w:space="1" w:color="auto"/>
-        </w:pBdr>
-      </w:pPr>
-      <w:r>
-        <w:t>Notes: Good background of a NTR</w:t>
-      </w:r>
-      <w:r>
-        <w:t xml:space="preserve"> and CERMET fuels. Would have liked to see a bit more computational details. It felt a bit like “and they did this”, without any information on how it was done. What is the purpose of the three fuel element configurations? </w:t>
-      </w:r>
-      <w:r>
-        <w:t xml:space="preserve">Very thorough critique of the paper. </w:t>
-      </w:r>
-      <w:r>
-        <w:t xml:space="preserve">Zero-flux boundary condition likely does not mean zero-neutron flux, it likely means no thermal transport outside of the boundary (or something). This is our </w:t>
-      </w:r>
-      <w:proofErr w:type="spellStart"/>
-      <w:r>
-        <w:t>dX</w:t>
-      </w:r>
-      <w:proofErr w:type="spellEnd"/>
-      <w:r>
-        <w:t xml:space="preserve">/dt BC, where X is some state variable. You are recommending way more than can reasonably be done, but yes it would make things more accurate… if you can run it. </w:t>
-      </w:r>
-    </w:p>
-    <w:p>
-      <w:pPr>
-        <w:pBdr>
-          <w:bottom w:val="single" w:sz="6" w:space="1" w:color="auto"/>
-        </w:pBdr>
-      </w:pPr>
-    </w:p>
-    <w:p/>
-    <w:p>
-      <w:proofErr w:type="spellStart"/>
-      <w:r>
-        <w:t>Osazuwa</w:t>
-      </w:r>
-      <w:proofErr w:type="spellEnd"/>
-    </w:p>
-    <w:p/>
-    <w:p>
-      <w:r>
-        <w:t>Evaluation of Scientific Info:</w:t>
-      </w:r>
-    </w:p>
-    <w:p>
-      <w:r>
-        <w:t>Critical Analysis of Paper:</w:t>
-      </w:r>
-    </w:p>
-    <w:p>
-      <w:r>
-        <w:t>Understanding of Technical Material:</w:t>
-      </w:r>
-    </w:p>
-    <w:p>
-      <w:r>
-        <w:t>Organization:</w:t>
-      </w:r>
-    </w:p>
-    <w:p>
-      <w:r>
-        <w:t>Style:</w:t>
-      </w:r>
-    </w:p>
-    <w:p>
-      <w:pPr>
-        <w:pBdr>
-          <w:bottom w:val="single" w:sz="6" w:space="1" w:color="auto"/>
-        </w:pBdr>
-      </w:pPr>
-      <w:r>
-        <w:t>Overall:</w:t>
-      </w:r>
-    </w:p>
-    <w:p>
-      <w:pPr>
-        <w:pBdr>
-          <w:bottom w:val="single" w:sz="6" w:space="1" w:color="auto"/>
-        </w:pBdr>
-      </w:pPr>
-    </w:p>
+        <w:t xml:space="preserve">Grade: </w:t>
+      </w:r>
+    </w:p>
+    <w:p>
+      <w:pPr>
+        <w:pBdr>
+          <w:bottom w:val="single" w:sz="6" w:space="1" w:color="auto"/>
+        </w:pBdr>
+      </w:pPr>
+      <w:r>
+        <w:t>Notes:</w:t>
+      </w:r>
+    </w:p>
+    <w:p>
+      <w:pPr>
+        <w:pBdr>
+          <w:bottom w:val="single" w:sz="6" w:space="1" w:color="auto"/>
+        </w:pBdr>
+      </w:pPr>
+    </w:p>
+    <w:p>
+      <w:pPr>
+        <w:pBdr>
+          <w:bottom w:val="single" w:sz="6" w:space="1" w:color="auto"/>
+        </w:pBdr>
+      </w:pPr>
+    </w:p>
+    <w:p>
+      <w:pPr>
+        <w:pBdr>
+          <w:bottom w:val="single" w:sz="6" w:space="1" w:color="auto"/>
+        </w:pBdr>
+      </w:pPr>
+    </w:p>
+    <w:p/>
     <w:p/>
     <w:sectPr>
       <w:pgSz w:w="12240" w:h="15840"/>
@@ -1074,6 +1217,7 @@
     <w:lsdException w:name="HTML Sample" w:semiHidden="1" w:unhideWhenUsed="1"/>
     <w:lsdException w:name="HTML Typewriter" w:semiHidden="1" w:unhideWhenUsed="1"/>
     <w:lsdException w:name="HTML Variable" w:semiHidden="1" w:unhideWhenUsed="1"/>
+    <w:lsdException w:name="Normal Table" w:semiHidden="1" w:unhideWhenUsed="1"/>
     <w:lsdException w:name="annotation subject" w:semiHidden="1" w:unhideWhenUsed="1"/>
     <w:lsdException w:name="No List" w:semiHidden="1" w:unhideWhenUsed="1"/>
     <w:lsdException w:name="Outline List 1" w:semiHidden="1" w:unhideWhenUsed="1"/>
@@ -1120,8 +1264,10 @@
     <w:lsdException w:name="Table Subtle 2" w:semiHidden="1" w:unhideWhenUsed="1"/>
     <w:lsdException w:name="Table Web 1" w:semiHidden="1" w:unhideWhenUsed="1"/>
     <w:lsdException w:name="Table Web 2" w:semiHidden="1" w:unhideWhenUsed="1"/>
+    <w:lsdException w:name="Table Web 3" w:semiHidden="1" w:unhideWhenUsed="1"/>
     <w:lsdException w:name="Balloon Text" w:semiHidden="1" w:unhideWhenUsed="1"/>
     <w:lsdException w:name="Table Grid" w:uiPriority="39"/>
+    <w:lsdException w:name="Table Theme" w:semiHidden="1" w:unhideWhenUsed="1"/>
     <w:lsdException w:name="Placeholder Text" w:semiHidden="1"/>
     <w:lsdException w:name="No Spacing" w:uiPriority="1" w:qFormat="1"/>
     <w:lsdException w:name="Light Shading" w:uiPriority="60"/>
